--- a/docs/reversing_hashcat_thesis.docx
+++ b/docs/reversing_hashcat_thesis.docx
@@ -17,7 +17,7 @@
           <w:szCs w:val="28"/>
         </w:rPr>
       </w:pPr>
-      <w:bookmarkStart w:colFirst="0" w:colLast="0" w:name="_gjdgxs" w:id="0"/>
+      <w:bookmarkStart w:colFirst="0" w:colLast="0" w:name="_heading=h.gjdgxs" w:id="0"/>
       <w:bookmarkEnd w:id="0"/>
       <w:r>
         <w:rPr>
@@ -58,22 +58,19 @@
         <w:spacing w:after="180" w:before="0" w:lineRule="auto"/>
         <w:rPr>
           <w:b w:val="1"/>
-          <w:color w:val="ff5e0e"/>
-        </w:rPr>
-      </w:pPr>
-      <w:hyperlink r:id="rId6">
-        <w:r>
-          <w:rPr>
-            <w:rFonts w:ascii="PT Sans Narrow" w:cs="PT Sans Narrow" w:eastAsia="PT Sans Narrow" w:hAnsi="PT Sans Narrow"/>
-            <w:color w:val="1155cc"/>
-            <w:sz w:val="28"/>
-            <w:szCs w:val="28"/>
-            <w:u w:val="single"/>
-            <w:rtl w:val="0"/>
-          </w:rPr>
-          <w:t xml:space="preserve">rmorris73@gatech.edu</w:t>
-        </w:r>
-      </w:hyperlink>
+          <w:color w:val="008575"/>
+        </w:rPr>
+      </w:pPr>
+      <w:r>
+        <w:rPr>
+          <w:rFonts w:ascii="PT Sans Narrow" w:cs="PT Sans Narrow" w:eastAsia="PT Sans Narrow" w:hAnsi="PT Sans Narrow"/>
+          <w:color w:val="008575"/>
+          <w:sz w:val="28"/>
+          <w:szCs w:val="28"/>
+          <w:rtl w:val="0"/>
+        </w:rPr>
+        <w:t xml:space="preserve">sensei@securityguy.dev</w:t>
+      </w:r>
       <w:r>
         <w:rPr>
           <w:rtl w:val="0"/>
@@ -105,7 +102,7 @@
           <w:color w:val="ff5e0e"/>
         </w:rPr>
       </w:pPr>
-      <w:bookmarkStart w:colFirst="0" w:colLast="0" w:name="_30j0zll" w:id="1"/>
+      <w:bookmarkStart w:colFirst="0" w:colLast="0" w:name="_heading=h.30j0zll" w:id="1"/>
       <w:bookmarkEnd w:id="1"/>
       <w:r>
         <w:rPr>
@@ -123,7 +120,7 @@
         <w:jc w:val="center"/>
         <w:rPr/>
       </w:pPr>
-      <w:bookmarkStart w:colFirst="0" w:colLast="0" w:name="_1fob9te" w:id="2"/>
+      <w:bookmarkStart w:colFirst="0" w:colLast="0" w:name="_heading=h.1fob9te" w:id="2"/>
       <w:bookmarkEnd w:id="2"/>
       <w:r>
         <w:rPr>
@@ -730,7 +727,7 @@
         <w:ind w:left="720" w:hanging="360"/>
         <w:rPr/>
       </w:pPr>
-      <w:bookmarkStart w:colFirst="0" w:colLast="0" w:name="_3znysh7" w:id="3"/>
+      <w:bookmarkStart w:colFirst="0" w:colLast="0" w:name="_heading=h.3znysh7" w:id="3"/>
       <w:bookmarkEnd w:id="3"/>
       <w:r>
         <w:rPr>
@@ -763,7 +760,7 @@
         <w:ind w:left="720" w:hanging="360"/>
         <w:rPr/>
       </w:pPr>
-      <w:bookmarkStart w:colFirst="0" w:colLast="0" w:name="_2et92p0" w:id="4"/>
+      <w:bookmarkStart w:colFirst="0" w:colLast="0" w:name="_heading=h.2et92p0" w:id="4"/>
       <w:bookmarkEnd w:id="4"/>
       <w:r>
         <w:rPr>
@@ -863,7 +860,7 @@
         <w:ind w:left="720" w:hanging="360"/>
         <w:rPr/>
       </w:pPr>
-      <w:bookmarkStart w:colFirst="0" w:colLast="0" w:name="_tyjcwt" w:id="5"/>
+      <w:bookmarkStart w:colFirst="0" w:colLast="0" w:name="_heading=h.tyjcwt" w:id="5"/>
       <w:bookmarkEnd w:id="5"/>
       <w:r>
         <w:rPr>
@@ -963,7 +960,7 @@
         <w:ind w:firstLine="720"/>
         <w:rPr/>
       </w:pPr>
-      <w:bookmarkStart w:colFirst="0" w:colLast="0" w:name="_3dy6vkm" w:id="6"/>
+      <w:bookmarkStart w:colFirst="0" w:colLast="0" w:name="_heading=h.3dy6vkm" w:id="6"/>
       <w:bookmarkEnd w:id="6"/>
       <w:r>
         <w:rPr>
@@ -1180,7 +1177,7 @@
         <w:ind w:left="720" w:hanging="360"/>
         <w:rPr/>
       </w:pPr>
-      <w:bookmarkStart w:colFirst="0" w:colLast="0" w:name="_1t3h5sf" w:id="7"/>
+      <w:bookmarkStart w:colFirst="0" w:colLast="0" w:name="_heading=h.1t3h5sf" w:id="7"/>
       <w:bookmarkEnd w:id="7"/>
       <w:r>
         <w:rPr>
@@ -1194,7 +1191,7 @@
         <w:pStyle w:val="Heading2"/>
         <w:rPr/>
       </w:pPr>
-      <w:bookmarkStart w:colFirst="0" w:colLast="0" w:name="_4d34og8" w:id="8"/>
+      <w:bookmarkStart w:colFirst="0" w:colLast="0" w:name="_heading=h.4d34og8" w:id="8"/>
       <w:bookmarkEnd w:id="8"/>
       <w:r>
         <w:rPr>
@@ -1210,7 +1207,7 @@
           <w:color w:val="000000"/>
         </w:rPr>
       </w:pPr>
-      <w:bookmarkStart w:colFirst="0" w:colLast="0" w:name="_2s8eyo1" w:id="9"/>
+      <w:bookmarkStart w:colFirst="0" w:colLast="0" w:name="_heading=h.2s8eyo1" w:id="9"/>
       <w:bookmarkEnd w:id="9"/>
       <w:r>
         <w:rPr>
@@ -1248,7 +1245,7 @@
         <w:pStyle w:val="Heading2"/>
         <w:rPr/>
       </w:pPr>
-      <w:bookmarkStart w:colFirst="0" w:colLast="0" w:name="_17dp8vu" w:id="10"/>
+      <w:bookmarkStart w:colFirst="0" w:colLast="0" w:name="_heading=h.17dp8vu" w:id="10"/>
       <w:bookmarkEnd w:id="10"/>
       <w:r>
         <w:rPr>
@@ -1313,7 +1310,7 @@
         <w:spacing w:after="180" w:before="180" w:lineRule="auto"/>
         <w:rPr/>
       </w:pPr>
-      <w:bookmarkStart w:colFirst="0" w:colLast="0" w:name="_3rdcrjn" w:id="11"/>
+      <w:bookmarkStart w:colFirst="0" w:colLast="0" w:name="_heading=h.3rdcrjn" w:id="11"/>
       <w:bookmarkEnd w:id="11"/>
       <w:r>
         <w:rPr>
@@ -1358,7 +1355,7 @@
         <w:spacing w:after="180" w:before="180" w:lineRule="auto"/>
         <w:rPr/>
       </w:pPr>
-      <w:bookmarkStart w:colFirst="0" w:colLast="0" w:name="_26in1rg" w:id="12"/>
+      <w:bookmarkStart w:colFirst="0" w:colLast="0" w:name="_heading=h.26in1rg" w:id="12"/>
       <w:bookmarkEnd w:id="12"/>
       <w:r>
         <w:rPr>
@@ -1425,7 +1422,7 @@
         <w:ind w:left="720" w:hanging="360"/>
         <w:rPr/>
       </w:pPr>
-      <w:bookmarkStart w:colFirst="0" w:colLast="0" w:name="_lnxbz9" w:id="13"/>
+      <w:bookmarkStart w:colFirst="0" w:colLast="0" w:name="_heading=h.lnxbz9" w:id="13"/>
       <w:bookmarkEnd w:id="13"/>
       <w:r>
         <w:rPr>
@@ -1692,7 +1689,7 @@
         <w:ind w:left="720" w:hanging="360"/>
         <w:rPr/>
       </w:pPr>
-      <w:bookmarkStart w:colFirst="0" w:colLast="0" w:name="_35nkun2" w:id="14"/>
+      <w:bookmarkStart w:colFirst="0" w:colLast="0" w:name="_heading=h.35nkun2" w:id="14"/>
       <w:bookmarkEnd w:id="14"/>
       <w:r>
         <w:rPr>
@@ -1706,7 +1703,7 @@
         <w:pStyle w:val="Heading2"/>
         <w:rPr/>
       </w:pPr>
-      <w:bookmarkStart w:colFirst="0" w:colLast="0" w:name="_1ksv4uv" w:id="15"/>
+      <w:bookmarkStart w:colFirst="0" w:colLast="0" w:name="_heading=h.1ksv4uv" w:id="15"/>
       <w:bookmarkEnd w:id="15"/>
       <w:r>
         <w:rPr>
@@ -1768,7 +1765,7 @@
         <w:pStyle w:val="Heading2"/>
         <w:rPr/>
       </w:pPr>
-      <w:bookmarkStart w:colFirst="0" w:colLast="0" w:name="_44sinio" w:id="16"/>
+      <w:bookmarkStart w:colFirst="0" w:colLast="0" w:name="_heading=h.44sinio" w:id="16"/>
       <w:bookmarkEnd w:id="16"/>
       <w:r>
         <w:rPr>
@@ -1856,7 +1853,7 @@
         <w:spacing w:after="180" w:before="180" w:lineRule="auto"/>
         <w:rPr/>
       </w:pPr>
-      <w:bookmarkStart w:colFirst="0" w:colLast="0" w:name="_2jxsxqh" w:id="17"/>
+      <w:bookmarkStart w:colFirst="0" w:colLast="0" w:name="_heading=h.2jxsxqh" w:id="17"/>
       <w:bookmarkEnd w:id="17"/>
       <w:r>
         <w:rPr>
@@ -2100,7 +2097,7 @@
         <w:pStyle w:val="Heading2"/>
         <w:rPr/>
       </w:pPr>
-      <w:bookmarkStart w:colFirst="0" w:colLast="0" w:name="_z337ya" w:id="18"/>
+      <w:bookmarkStart w:colFirst="0" w:colLast="0" w:name="_heading=h.z337ya" w:id="18"/>
       <w:bookmarkEnd w:id="18"/>
       <w:r>
         <w:rPr>
@@ -2369,7 +2366,7 @@
         <w:pStyle w:val="Heading2"/>
         <w:rPr/>
       </w:pPr>
-      <w:bookmarkStart w:colFirst="0" w:colLast="0" w:name="_3j2qqm3" w:id="19"/>
+      <w:bookmarkStart w:colFirst="0" w:colLast="0" w:name="_heading=h.3j2qqm3" w:id="19"/>
       <w:bookmarkEnd w:id="19"/>
       <w:r>
         <w:rPr>
@@ -2433,7 +2430,7 @@
         <w:pStyle w:val="Heading2"/>
         <w:rPr/>
       </w:pPr>
-      <w:bookmarkStart w:colFirst="0" w:colLast="0" w:name="_1y810tw" w:id="20"/>
+      <w:bookmarkStart w:colFirst="0" w:colLast="0" w:name="_heading=h.1y810tw" w:id="20"/>
       <w:bookmarkEnd w:id="20"/>
       <w:r>
         <w:rPr>
@@ -2513,12 +2510,12 @@
           <wp:inline distB="0" distT="0" distL="0" distR="0">
             <wp:extent cx="7143750" cy="1752600"/>
             <wp:effectExtent b="0" l="0" r="0" t="0"/>
-            <wp:docPr id="2" name="image2.png"/>
+            <wp:docPr id="8" name="image3.png"/>
             <a:graphic>
               <a:graphicData uri="http://schemas.openxmlformats.org/drawingml/2006/picture">
                 <pic:pic>
                   <pic:nvPicPr>
-                    <pic:cNvPr id="0" name="image2.png"/>
+                    <pic:cNvPr id="0" name="image3.png"/>
                     <pic:cNvPicPr preferRelativeResize="0"/>
                   </pic:nvPicPr>
                   <pic:blipFill>
@@ -2556,7 +2553,7 @@
         <w:ind w:left="360" w:firstLine="0"/>
         <w:rPr/>
       </w:pPr>
-      <w:bookmarkStart w:colFirst="0" w:colLast="0" w:name="_4i7ojhp" w:id="21"/>
+      <w:bookmarkStart w:colFirst="0" w:colLast="0" w:name="_heading=h.4i7ojhp" w:id="21"/>
       <w:bookmarkEnd w:id="21"/>
       <w:r>
         <w:rPr>
@@ -2644,7 +2641,7 @@
         <w:ind w:left="360" w:firstLine="0"/>
         <w:rPr/>
       </w:pPr>
-      <w:bookmarkStart w:colFirst="0" w:colLast="0" w:name="_2xcytpi" w:id="22"/>
+      <w:bookmarkStart w:colFirst="0" w:colLast="0" w:name="_heading=h.2xcytpi" w:id="22"/>
       <w:bookmarkEnd w:id="22"/>
       <w:r>
         <w:rPr>
@@ -2658,7 +2655,7 @@
         <w:pStyle w:val="Heading2"/>
         <w:rPr/>
       </w:pPr>
-      <w:bookmarkStart w:colFirst="0" w:colLast="0" w:name="_1ci93xb" w:id="23"/>
+      <w:bookmarkStart w:colFirst="0" w:colLast="0" w:name="_heading=h.1ci93xb" w:id="23"/>
       <w:bookmarkEnd w:id="23"/>
       <w:r>
         <w:rPr>
@@ -2864,7 +2861,7 @@
         <w:spacing w:after="120" w:before="180" w:lineRule="auto"/>
         <w:rPr/>
       </w:pPr>
-      <w:bookmarkStart w:colFirst="0" w:colLast="0" w:name="_3whwml4" w:id="24"/>
+      <w:bookmarkStart w:colFirst="0" w:colLast="0" w:name="_heading=h.3whwml4" w:id="24"/>
       <w:bookmarkEnd w:id="24"/>
       <w:r>
         <w:rPr>
@@ -2926,12 +2923,12 @@
           <wp:inline distB="0" distT="0" distL="0" distR="0">
             <wp:extent cx="5715000" cy="3524250"/>
             <wp:effectExtent b="0" l="0" r="0" t="0"/>
-            <wp:docPr id="4" name="image4.png"/>
+            <wp:docPr id="10" name="image1.png"/>
             <a:graphic>
               <a:graphicData uri="http://schemas.openxmlformats.org/drawingml/2006/picture">
                 <pic:pic>
                   <pic:nvPicPr>
-                    <pic:cNvPr id="0" name="image4.png"/>
+                    <pic:cNvPr id="0" name="image1.png"/>
                     <pic:cNvPicPr preferRelativeResize="0"/>
                   </pic:nvPicPr>
                   <pic:blipFill>
@@ -4191,12 +4188,12 @@
           <wp:inline distB="0" distT="0" distL="0" distR="0">
             <wp:extent cx="5715000" cy="3533775"/>
             <wp:effectExtent b="0" l="0" r="0" t="0"/>
-            <wp:docPr id="3" name="image1.png"/>
+            <wp:docPr id="9" name="image4.png"/>
             <a:graphic>
               <a:graphicData uri="http://schemas.openxmlformats.org/drawingml/2006/picture">
                 <pic:pic>
                   <pic:nvPicPr>
-                    <pic:cNvPr id="0" name="image1.png"/>
+                    <pic:cNvPr id="0" name="image4.png"/>
                     <pic:cNvPicPr preferRelativeResize="0"/>
                   </pic:nvPicPr>
                   <pic:blipFill>
@@ -4255,7 +4252,7 @@
           <w:rtl w:val="0"/>
         </w:rPr>
         <w:tab/>
-        <w:t xml:space="preserve">The accuracy rate was also calculated in the other direction, by computing the percentage of predictions that were correct. This was computed versus two groups of attackers, starting with the predictions made by Password Dog and determining the accuracy rate for those predicted to be strong and those predicted to be weak. The statistics were calculated based on how well Password Drog predicted whether Hashmob would collectively crack them. Separately, the calculation was also done based on whether one well-known member of Team Hashcat, Sam Croley (Chick3nman), cracked them. The results are similar by either measure.</w:t>
+        <w:t xml:space="preserve">The accuracy rate was also calculated in the other direction, by computing the percentage of predictions that were correct. This was computed versus two groups of attackers, starting with the predictions made by Password Dog and determining the accuracy rate for those predicted to be strong and those predicted to be weak. The statistics were calculated based on how well Password Dog predicted whether Hashmob would collectively crack them. Separately, the calculation was also done based on whether one well-known member of Team Hashcat, Sam Croley (Chick3nman), cracked them. The results are similar by either measure.</w:t>
       </w:r>
     </w:p>
     <w:p>
@@ -4263,7 +4260,7 @@
         <w:pStyle w:val="Heading3"/>
         <w:rPr/>
       </w:pPr>
-      <w:bookmarkStart w:colFirst="0" w:colLast="0" w:name="_2bn6wsx" w:id="25"/>
+      <w:bookmarkStart w:colFirst="0" w:colLast="0" w:name="_heading=h.2bn6wsx" w:id="25"/>
       <w:bookmarkEnd w:id="25"/>
       <w:r>
         <w:rPr>
@@ -4307,7 +4304,7 @@
         <w:pStyle w:val="Heading3"/>
         <w:rPr/>
       </w:pPr>
-      <w:bookmarkStart w:colFirst="0" w:colLast="0" w:name="_qsh70q" w:id="26"/>
+      <w:bookmarkStart w:colFirst="0" w:colLast="0" w:name="_heading=h.qsh70q" w:id="26"/>
       <w:bookmarkEnd w:id="26"/>
       <w:r>
         <w:rPr>
@@ -4424,7 +4421,7 @@
         <w:pStyle w:val="Heading2"/>
         <w:rPr/>
       </w:pPr>
-      <w:bookmarkStart w:colFirst="0" w:colLast="0" w:name="_3as4poj" w:id="27"/>
+      <w:bookmarkStart w:colFirst="0" w:colLast="0" w:name="_heading=h.3as4poj" w:id="27"/>
       <w:bookmarkEnd w:id="27"/>
       <w:r>
         <w:rPr>
@@ -4633,7 +4630,7 @@
         <w:pStyle w:val="Heading1"/>
         <w:rPr/>
       </w:pPr>
-      <w:bookmarkStart w:colFirst="0" w:colLast="0" w:name="_1pxezwc" w:id="28"/>
+      <w:bookmarkStart w:colFirst="0" w:colLast="0" w:name="_heading=h.1pxezwc" w:id="28"/>
       <w:bookmarkEnd w:id="28"/>
       <w:r>
         <w:rPr>
@@ -4849,7 +4846,7 @@
         <w:pStyle w:val="Heading1"/>
         <w:rPr/>
       </w:pPr>
-      <w:bookmarkStart w:colFirst="0" w:colLast="0" w:name="_49x2ik5" w:id="29"/>
+      <w:bookmarkStart w:colFirst="0" w:colLast="0" w:name="_heading=h.49x2ik5" w:id="29"/>
       <w:bookmarkEnd w:id="29"/>
       <w:r>
         <w:rPr>
@@ -4894,7 +4891,7 @@
           <wp:inline distB="0" distT="0" distL="0" distR="0">
             <wp:extent cx="3862705" cy="2263775"/>
             <wp:effectExtent b="0" l="0" r="0" t="0"/>
-            <wp:docPr id="6" name="image6.png"/>
+            <wp:docPr id="12" name="image6.png"/>
             <a:graphic>
               <a:graphicData uri="http://schemas.openxmlformats.org/drawingml/2006/picture">
                 <pic:pic>
@@ -5008,7 +5005,7 @@
         <w:pStyle w:val="Heading1"/>
         <w:rPr/>
       </w:pPr>
-      <w:bookmarkStart w:colFirst="0" w:colLast="0" w:name="_2p2csry" w:id="30"/>
+      <w:bookmarkStart w:colFirst="0" w:colLast="0" w:name="_heading=h.2p2csry" w:id="30"/>
       <w:bookmarkEnd w:id="30"/>
       <w:r>
         <w:rPr>
@@ -5042,12 +5039,12 @@
           <wp:inline distB="0" distT="0" distL="0" distR="0">
             <wp:extent cx="3162300" cy="2581275"/>
             <wp:effectExtent b="0" l="0" r="0" t="0"/>
-            <wp:docPr id="5" name="image5.png"/>
+            <wp:docPr id="11" name="image2.png"/>
             <a:graphic>
               <a:graphicData uri="http://schemas.openxmlformats.org/drawingml/2006/picture">
                 <pic:pic>
                   <pic:nvPicPr>
-                    <pic:cNvPr id="0" name="image5.png"/>
+                    <pic:cNvPr id="0" name="image2.png"/>
                     <pic:cNvPicPr preferRelativeResize="0"/>
                   </pic:nvPicPr>
                   <pic:blipFill>
@@ -5159,12 +5156,12 @@
           <wp:inline distB="0" distT="0" distL="0" distR="0">
             <wp:extent cx="5915025" cy="3190875"/>
             <wp:effectExtent b="0" l="0" r="0" t="0"/>
-            <wp:docPr id="1" name="image3.png"/>
+            <wp:docPr id="7" name="image5.png"/>
             <a:graphic>
               <a:graphicData uri="http://schemas.openxmlformats.org/drawingml/2006/picture">
                 <pic:pic>
                   <pic:nvPicPr>
-                    <pic:cNvPr id="0" name="image3.png"/>
+                    <pic:cNvPr id="0" name="image5.png"/>
                     <pic:cNvPicPr preferRelativeResize="0"/>
                   </pic:nvPicPr>
                   <pic:blipFill>
@@ -5233,7 +5230,7 @@
         <w:ind w:left="0" w:firstLine="720"/>
         <w:rPr/>
       </w:pPr>
-      <w:bookmarkStart w:colFirst="0" w:colLast="0" w:name="_147n2zr" w:id="31"/>
+      <w:bookmarkStart w:colFirst="0" w:colLast="0" w:name="_heading=h.147n2zr" w:id="31"/>
       <w:bookmarkEnd w:id="31"/>
       <w:r>
         <w:rPr>
@@ -5312,7 +5309,7 @@
         <w:ind w:left="0" w:firstLine="720"/>
         <w:rPr/>
       </w:pPr>
-      <w:bookmarkStart w:colFirst="0" w:colLast="0" w:name="_3o7alnk" w:id="32"/>
+      <w:bookmarkStart w:colFirst="0" w:colLast="0" w:name="_heading=h.3o7alnk" w:id="32"/>
       <w:bookmarkEnd w:id="32"/>
       <w:r>
         <w:rPr>
@@ -7330,6 +7327,394 @@
       <w:sz w:val="52"/>
       <w:szCs w:val="52"/>
     </w:rPr>
+  </w:style>
+  <w:style w:type="paragraph" w:styleId="Normal" w:default="1">
+    <w:name w:val="Normal"/>
+    <w:qFormat w:val="1"/>
+    <w:pPr>
+      <w:widowControl w:val="1"/>
+      <w:shd w:color="auto" w:fill="ffffff" w:val="clear"/>
+      <w:bidi w:val="0"/>
+      <w:spacing w:after="180" w:before="180" w:line="259" w:lineRule="auto"/>
+      <w:jc w:val="both"/>
+    </w:pPr>
+    <w:rPr>
+      <w:rFonts w:ascii="Arial" w:cs="Arial" w:eastAsia="Arial" w:hAnsi="Arial"/>
+      <w:color w:val="2d3b45"/>
+      <w:kern w:val="0"/>
+      <w:sz w:val="24"/>
+      <w:szCs w:val="24"/>
+      <w:lang w:bidi="ar-SA" w:eastAsia="en-US" w:val="en"/>
+    </w:rPr>
+  </w:style>
+  <w:style w:type="paragraph" w:styleId="Heading1">
+    <w:name w:val="Heading 1"/>
+    <w:basedOn w:val="Normal"/>
+    <w:next w:val="Normal"/>
+    <w:link w:val="Heading1Char"/>
+    <w:uiPriority w:val="9"/>
+    <w:qFormat w:val="1"/>
+    <w:pPr>
+      <w:keepNext w:val="1"/>
+      <w:keepLines w:val="1"/>
+      <w:shd w:fill="ffffff" w:val="clear"/>
+      <w:spacing w:after="180" w:before="480" w:line="312" w:lineRule="auto"/>
+      <w:ind w:left="720" w:hanging="360"/>
+      <w:outlineLvl w:val="0"/>
+    </w:pPr>
+    <w:rPr>
+      <w:rFonts w:ascii="PT Sans Narrow" w:cs="PT Sans Narrow" w:eastAsia="PT Sans Narrow" w:hAnsi="PT Sans Narrow"/>
+      <w:b w:val="1"/>
+      <w:color w:val="ff5e0e"/>
+      <w:sz w:val="36"/>
+      <w:szCs w:val="36"/>
+    </w:rPr>
+  </w:style>
+  <w:style w:type="paragraph" w:styleId="Heading2">
+    <w:name w:val="Heading 2"/>
+    <w:basedOn w:val="Normal"/>
+    <w:next w:val="Normal"/>
+    <w:qFormat w:val="1"/>
+    <w:pPr>
+      <w:keepNext w:val="1"/>
+      <w:keepLines w:val="1"/>
+      <w:shd w:fill="ffffff" w:val="clear"/>
+      <w:spacing w:after="120" w:before="360"/>
+      <w:outlineLvl w:val="1"/>
+    </w:pPr>
+    <w:rPr>
+      <w:sz w:val="32"/>
+      <w:szCs w:val="32"/>
+    </w:rPr>
+  </w:style>
+  <w:style w:type="paragraph" w:styleId="Heading3">
+    <w:name w:val="Heading 3"/>
+    <w:basedOn w:val="Normal"/>
+    <w:next w:val="Normal"/>
+    <w:qFormat w:val="1"/>
+    <w:pPr>
+      <w:keepNext w:val="1"/>
+      <w:keepLines w:val="1"/>
+      <w:shd w:fill="ffffff" w:val="clear"/>
+      <w:spacing w:after="80" w:before="320"/>
+      <w:outlineLvl w:val="2"/>
+    </w:pPr>
+    <w:rPr>
+      <w:color w:val="434343"/>
+      <w:sz w:val="28"/>
+      <w:szCs w:val="28"/>
+    </w:rPr>
+  </w:style>
+  <w:style w:type="paragraph" w:styleId="Heading4">
+    <w:name w:val="Heading 4"/>
+    <w:basedOn w:val="Normal"/>
+    <w:next w:val="Normal"/>
+    <w:qFormat w:val="1"/>
+    <w:pPr>
+      <w:keepNext w:val="1"/>
+      <w:keepLines w:val="1"/>
+      <w:shd w:fill="ffffff" w:val="clear"/>
+      <w:spacing w:after="80" w:before="280"/>
+      <w:outlineLvl w:val="3"/>
+    </w:pPr>
+    <w:rPr>
+      <w:color w:val="666666"/>
+    </w:rPr>
+  </w:style>
+  <w:style w:type="paragraph" w:styleId="Heading5">
+    <w:name w:val="Heading 5"/>
+    <w:basedOn w:val="Normal"/>
+    <w:next w:val="Normal"/>
+    <w:qFormat w:val="1"/>
+    <w:pPr>
+      <w:keepNext w:val="1"/>
+      <w:keepLines w:val="1"/>
+      <w:shd w:fill="ffffff" w:val="clear"/>
+      <w:spacing w:after="80" w:before="240"/>
+      <w:outlineLvl w:val="4"/>
+    </w:pPr>
+    <w:rPr>
+      <w:color w:val="666666"/>
+      <w:sz w:val="22"/>
+      <w:szCs w:val="22"/>
+    </w:rPr>
+  </w:style>
+  <w:style w:type="paragraph" w:styleId="Heading6">
+    <w:name w:val="Heading 6"/>
+    <w:basedOn w:val="Normal"/>
+    <w:next w:val="Normal"/>
+    <w:qFormat w:val="1"/>
+    <w:pPr>
+      <w:keepNext w:val="1"/>
+      <w:keepLines w:val="1"/>
+      <w:shd w:fill="ffffff" w:val="clear"/>
+      <w:spacing w:after="80" w:before="240"/>
+      <w:outlineLvl w:val="5"/>
+    </w:pPr>
+    <w:rPr>
+      <w:i w:val="1"/>
+      <w:color w:val="666666"/>
+      <w:sz w:val="22"/>
+      <w:szCs w:val="22"/>
+    </w:rPr>
+  </w:style>
+  <w:style w:type="character" w:styleId="DefaultParagraphFont" w:default="1">
+    <w:name w:val="Default Paragraph Font"/>
+    <w:uiPriority w:val="1"/>
+    <w:semiHidden w:val="1"/>
+    <w:unhideWhenUsed w:val="1"/>
+    <w:qFormat w:val="1"/>
+    <w:rPr/>
+  </w:style>
+  <w:style w:type="character" w:styleId="Redunderline" w:customStyle="1">
+    <w:name w:val="red-underline"/>
+    <w:basedOn w:val="DefaultParagraphFont"/>
+    <w:qFormat w:val="1"/>
+    <w:rsid w:val="00EB24B1"/>
+    <w:rPr/>
+  </w:style>
+  <w:style w:type="character" w:styleId="Heading1Char" w:customStyle="1">
+    <w:name w:val="Heading 1 Char"/>
+    <w:basedOn w:val="DefaultParagraphFont"/>
+    <w:link w:val="Heading1"/>
+    <w:uiPriority w:val="9"/>
+    <w:qFormat w:val="1"/>
+    <w:rsid w:val="000040C6"/>
+    <w:rPr>
+      <w:rFonts w:ascii="PT Sans Narrow" w:cs="PT Sans Narrow" w:eastAsia="PT Sans Narrow" w:hAnsi="PT Sans Narrow"/>
+      <w:b w:val="1"/>
+      <w:color w:val="ff5e0e"/>
+      <w:sz w:val="36"/>
+      <w:szCs w:val="36"/>
+      <w:shd w:fill="ffffff" w:val="clear"/>
+    </w:rPr>
+  </w:style>
+  <w:style w:type="character" w:styleId="InternetLink">
+    <w:name w:val="Hyperlink"/>
+    <w:basedOn w:val="DefaultParagraphFont"/>
+    <w:uiPriority w:val="99"/>
+    <w:unhideWhenUsed w:val="1"/>
+    <w:rsid w:val="00103402"/>
+    <w:rPr>
+      <w:color w:val="0000ff" w:themeColor="hyperlink"/>
+      <w:u w:val="single"/>
+    </w:rPr>
+  </w:style>
+  <w:style w:type="character" w:styleId="IntenseReference">
+    <w:name w:val="Intense Reference"/>
+    <w:basedOn w:val="DefaultParagraphFont"/>
+    <w:uiPriority w:val="32"/>
+    <w:qFormat w:val="1"/>
+    <w:rsid w:val="00361CC9"/>
+    <w:rPr>
+      <w:b w:val="1"/>
+      <w:bCs w:val="1"/>
+      <w:smallCaps w:val="1"/>
+      <w:color w:val="4f81bd" w:themeColor="accent1"/>
+      <w:spacing w:val="5"/>
+    </w:rPr>
+  </w:style>
+  <w:style w:type="character" w:styleId="Strong">
+    <w:name w:val="Strong"/>
+    <w:basedOn w:val="DefaultParagraphFont"/>
+    <w:uiPriority w:val="22"/>
+    <w:qFormat w:val="1"/>
+    <w:rsid w:val="00B355A3"/>
+    <w:rPr>
+      <w:b w:val="1"/>
+      <w:bCs w:val="1"/>
+    </w:rPr>
+  </w:style>
+  <w:style w:type="character" w:styleId="Emphasis">
+    <w:name w:val="Emphasis"/>
+    <w:basedOn w:val="DefaultParagraphFont"/>
+    <w:uiPriority w:val="20"/>
+    <w:qFormat w:val="1"/>
+    <w:rsid w:val="00B355A3"/>
+    <w:rPr>
+      <w:i w:val="1"/>
+      <w:iCs w:val="1"/>
+    </w:rPr>
+  </w:style>
+  <w:style w:type="character" w:styleId="Bluecomplexunderline" w:customStyle="1">
+    <w:name w:val="blue-complex-underline"/>
+    <w:basedOn w:val="DefaultParagraphFont"/>
+    <w:qFormat w:val="1"/>
+    <w:rsid w:val="00B355A3"/>
+    <w:rPr/>
+  </w:style>
+  <w:style w:type="paragraph" w:styleId="Heading">
+    <w:name w:val="Heading"/>
+    <w:basedOn w:val="Normal"/>
+    <w:next w:val="TextBody"/>
+    <w:qFormat w:val="1"/>
+    <w:pPr>
+      <w:keepNext w:val="1"/>
+      <w:shd w:fill="ffffff" w:val="clear"/>
+      <w:spacing w:after="120" w:before="240"/>
+    </w:pPr>
+    <w:rPr>
+      <w:rFonts w:ascii="Liberation Sans" w:cs="Lohit Devanagari" w:eastAsia="Noto Sans CJK SC" w:hAnsi="Liberation Sans"/>
+      <w:sz w:val="28"/>
+      <w:szCs w:val="28"/>
+    </w:rPr>
+  </w:style>
+  <w:style w:type="paragraph" w:styleId="TextBody">
+    <w:name w:val="Body Text"/>
+    <w:basedOn w:val="Normal"/>
+    <w:pPr>
+      <w:shd w:fill="ffffff" w:val="clear"/>
+      <w:spacing w:after="140" w:before="0" w:line="276" w:lineRule="auto"/>
+    </w:pPr>
+    <w:rPr/>
+  </w:style>
+  <w:style w:type="paragraph" w:styleId="List">
+    <w:name w:val="List"/>
+    <w:basedOn w:val="TextBody"/>
+    <w:pPr>
+      <w:shd w:fill="ffffff" w:val="clear"/>
+    </w:pPr>
+    <w:rPr>
+      <w:rFonts w:cs="Lohit Devanagari"/>
+    </w:rPr>
+  </w:style>
+  <w:style w:type="paragraph" w:styleId="Caption">
+    <w:name w:val="Caption"/>
+    <w:basedOn w:val="Normal"/>
+    <w:qFormat w:val="1"/>
+    <w:pPr>
+      <w:suppressLineNumbers w:val="1"/>
+      <w:shd w:fill="ffffff" w:val="clear"/>
+      <w:spacing w:after="120" w:before="120"/>
+    </w:pPr>
+    <w:rPr>
+      <w:rFonts w:cs="Lohit Devanagari"/>
+      <w:i w:val="1"/>
+      <w:iCs w:val="1"/>
+      <w:sz w:val="24"/>
+      <w:szCs w:val="24"/>
+    </w:rPr>
+  </w:style>
+  <w:style w:type="paragraph" w:styleId="Index">
+    <w:name w:val="Index"/>
+    <w:basedOn w:val="Normal"/>
+    <w:qFormat w:val="1"/>
+    <w:pPr>
+      <w:suppressLineNumbers w:val="1"/>
+      <w:shd w:fill="ffffff" w:val="clear"/>
+    </w:pPr>
+    <w:rPr>
+      <w:rFonts w:cs="Lohit Devanagari"/>
+    </w:rPr>
+  </w:style>
+  <w:style w:type="paragraph" w:styleId="Title">
+    <w:name w:val="Title"/>
+    <w:basedOn w:val="Normal"/>
+    <w:next w:val="Normal"/>
+    <w:qFormat w:val="1"/>
+    <w:pPr>
+      <w:keepNext w:val="1"/>
+      <w:keepLines w:val="1"/>
+      <w:shd w:fill="ffffff" w:val="clear"/>
+      <w:spacing w:after="60" w:before="0"/>
+    </w:pPr>
+    <w:rPr>
+      <w:sz w:val="52"/>
+      <w:szCs w:val="52"/>
+    </w:rPr>
+  </w:style>
+  <w:style w:type="paragraph" w:styleId="Subtitle">
+    <w:name w:val="Subtitle"/>
+    <w:basedOn w:val="Normal"/>
+    <w:next w:val="Normal"/>
+    <w:qFormat w:val="1"/>
+    <w:pPr>
+      <w:keepNext w:val="1"/>
+      <w:keepLines w:val="1"/>
+      <w:shd w:fill="ffffff" w:val="clear"/>
+      <w:spacing w:after="320" w:before="0"/>
+    </w:pPr>
+    <w:rPr>
+      <w:color w:val="666666"/>
+      <w:sz w:val="30"/>
+      <w:szCs w:val="30"/>
+    </w:rPr>
+  </w:style>
+  <w:style w:type="paragraph" w:styleId="NormalWeb">
+    <w:name w:val="Normal (Web)"/>
+    <w:basedOn w:val="Normal"/>
+    <w:uiPriority w:val="99"/>
+    <w:semiHidden w:val="1"/>
+    <w:unhideWhenUsed w:val="1"/>
+    <w:qFormat w:val="1"/>
+    <w:rsid w:val="00F65355"/>
+    <w:pPr>
+      <w:shd w:color="auto" w:fill="auto" w:val="clear"/>
+      <w:spacing w:afterAutospacing="1" w:beforeAutospacing="1" w:line="240" w:lineRule="auto"/>
+      <w:jc w:val="left"/>
+    </w:pPr>
+    <w:rPr>
+      <w:rFonts w:ascii="Times New Roman" w:cs="Times New Roman" w:eastAsia="Times New Roman" w:hAnsi="Times New Roman"/>
+      <w:color w:val="auto"/>
+      <w:lang w:val="en-US"/>
+    </w:rPr>
+  </w:style>
+  <w:style w:type="paragraph" w:styleId="Rootblocknode" w:customStyle="1">
+    <w:name w:val="root-block-node"/>
+    <w:basedOn w:val="Normal"/>
+    <w:qFormat w:val="1"/>
+    <w:rsid w:val="00B355A3"/>
+    <w:pPr>
+      <w:shd w:color="auto" w:fill="auto" w:val="clear"/>
+      <w:spacing w:afterAutospacing="1" w:beforeAutospacing="1" w:line="240" w:lineRule="auto"/>
+      <w:jc w:val="left"/>
+    </w:pPr>
+    <w:rPr>
+      <w:rFonts w:ascii="Times New Roman" w:cs="Times New Roman" w:eastAsia="Times New Roman" w:hAnsi="Times New Roman"/>
+      <w:color w:val="auto"/>
+      <w:lang w:val="en-US"/>
+    </w:rPr>
+  </w:style>
+  <w:style w:type="paragraph" w:styleId="Normal1">
+    <w:name w:val="LO-normal"/>
+    <w:qFormat w:val="1"/>
+    <w:pPr>
+      <w:widowControl w:val="1"/>
+      <w:shd w:fill="ffffff" w:val="clear"/>
+      <w:bidi w:val="0"/>
+      <w:spacing w:after="180" w:before="180" w:line="259" w:lineRule="auto"/>
+      <w:jc w:val="both"/>
+    </w:pPr>
+    <w:rPr>
+      <w:rFonts w:ascii="Arial" w:cs="Arial" w:eastAsia="Arial" w:hAnsi="Arial"/>
+      <w:color w:val="2d3b45"/>
+      <w:kern w:val="0"/>
+      <w:sz w:val="24"/>
+      <w:szCs w:val="24"/>
+      <w:lang w:bidi="ar-SA" w:eastAsia="en-US" w:val="en"/>
+    </w:rPr>
+  </w:style>
+  <w:style w:type="numbering" w:styleId="NoList" w:default="1">
+    <w:name w:val="No List"/>
+    <w:uiPriority w:val="99"/>
+    <w:semiHidden w:val="1"/>
+    <w:unhideWhenUsed w:val="1"/>
+    <w:qFormat w:val="1"/>
+  </w:style>
+  <w:style w:type="table" w:styleId="TableNormal" w:default="1">
+    <w:name w:val="Normal Table"/>
+    <w:uiPriority w:val="99"/>
+    <w:semiHidden w:val="1"/>
+    <w:unhideWhenUsed w:val="1"/>
+    <w:tblPr>
+      <w:tblInd w:w="0.0" w:type="dxa"/>
+      <w:tblCellMar>
+        <w:top w:w="0.0" w:type="dxa"/>
+        <w:left w:w="108.0" w:type="dxa"/>
+        <w:bottom w:w="0.0" w:type="dxa"/>
+        <w:right w:w="108.0" w:type="dxa"/>
+      </w:tblCellMar>
+    </w:tblPr>
   </w:style>
   <w:style w:type="paragraph" w:styleId="Subtitle">
     <w:name w:val="Subtitle"/>
@@ -7681,4 +8066,19 @@
   </a:objectDefaults>
   <a:extraClrSchemeLst/>
 </a:theme>
+</file>
+
+<file path=customXML/item1.xml><?xml version="1.0" encoding="utf-8"?>
+<go:gDocsCustomXmlDataStorage xmlns:go="http://customooxmlschemas.google.com/" xmlns:r="http://schemas.openxmlformats.org/officeDocument/2006/relationships">
+  <go:docsCustomData xmlns:go="http://customooxmlschemas.google.com/" roundtripDataSignature="AMtx7mjsjuDt6DYPBIq0CDqQcglQghAPJA==">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</go:docsCustomData>
+</go:gDocsCustomXmlDataStorage>
+</file>
+
+<file path=customXML/itemProps1.xml><?xml version="1.0" encoding="utf-8"?>
+<ds:datastoreItem xmlns:ds="http://schemas.openxmlformats.org/officeDocument/2006/customXml" ds:itemID="{11111111-1234-1234-1234-123412341234}">
+  <ds:schemaRefs>
+    <ds:schemaRef ds:uri="http://schemas.openxmlformats.org/officeDocument/2006/relationships"/>
+    <ds:schemaRef ds:uri="http://customooxmlschemas.google.com/"/>
+  </ds:schemaRefs>
+</ds:datastoreItem>
 </file>